--- a/Định.docx
+++ b/Định.docx
@@ -30,6 +30,15 @@
           <w:lang w:val="en-US"/>
         </w:rPr>
       </w:pPr>
+      <w:r>
+        <w:rPr>
+          <w:rFonts w:hint="default" w:ascii="Times New Roman" w:hAnsi="Times New Roman" w:cs="Times New Roman"/>
+          <w:sz w:val="32"/>
+          <w:szCs w:val="32"/>
+          <w:lang w:val="en-US"/>
+        </w:rPr>
+        <w:t>//user + password login : admin 123456</w:t>
+      </w:r>
     </w:p>
     <w:p>
       <w:pPr>

--- a/Định.docx
+++ b/Định.docx
@@ -113,6 +113,27 @@
           <w:szCs w:val="32"/>
           <w:lang w:val="en-US"/>
         </w:rPr>
+        <w:t>+ Phần views -&gt; config.php : Em kéo ko được folder Facebook với Session.php vào.</w:t>
+      </w:r>
+      <w:bookmarkStart w:id="0" w:name="_GoBack"/>
+      <w:bookmarkEnd w:id="0"/>
+    </w:p>
+    <w:p>
+      <w:pPr>
+        <w:rPr>
+          <w:rFonts w:hint="default" w:ascii="Times New Roman" w:hAnsi="Times New Roman" w:cs="Times New Roman"/>
+          <w:sz w:val="32"/>
+          <w:szCs w:val="32"/>
+          <w:lang w:val="en-US"/>
+        </w:rPr>
+      </w:pPr>
+      <w:r>
+        <w:rPr>
+          <w:rFonts w:hint="default" w:ascii="Times New Roman" w:hAnsi="Times New Roman" w:cs="Times New Roman"/>
+          <w:sz w:val="32"/>
+          <w:szCs w:val="32"/>
+          <w:lang w:val="en-US"/>
+        </w:rPr>
         <w:t>Những thứ chưa làm :</w:t>
       </w:r>
     </w:p>
@@ -134,8 +155,6 @@
         </w:rPr>
         <w:t>+ Chưa tách validate</w:t>
       </w:r>
-      <w:bookmarkStart w:id="0" w:name="_GoBack"/>
-      <w:bookmarkEnd w:id="0"/>
     </w:p>
     <w:sectPr>
       <w:pgSz w:w="11906" w:h="16838"/>
@@ -155,6 +174,7 @@
         <w:rFonts w:asciiTheme="minorHAnsi" w:hAnsiTheme="minorHAnsi" w:eastAsiaTheme="minorEastAsia" w:cstheme="minorBidi"/>
       </w:rPr>
     </w:rPrDefault>
+    <w:pPrDefault/>
   </w:docDefaults>
   <w:latentStyles w:count="260" w:defQFormat="0" w:defUnhideWhenUsed="1" w:defSemiHidden="1" w:defUIPriority="99" w:defLockedState="0">
     <w:lsdException w:qFormat="1" w:unhideWhenUsed="0" w:uiPriority="0" w:semiHidden="0" w:name="Normal"/>
